--- a/Predictioneer IITB Hackathon Team Error404.docx
+++ b/Predictioneer IITB Hackathon Team Error404.docx
@@ -476,25 +476,7 @@
           <w:sz w:val="24"/>
           <w:szCs w:val="32"/>
         </w:rPr>
-        <w:t xml:space="preserve">: </w:t>
-      </w:r>
-      <w:proofErr w:type="spellStart"/>
-      <w:r>
-        <w:rPr>
-          <w:rFonts w:ascii="Times New Roman" w:hAnsi="Times New Roman" w:cs="Times New Roman"/>
-          <w:sz w:val="24"/>
-          <w:szCs w:val="32"/>
-        </w:rPr>
-        <w:t>Analyze</w:t>
-      </w:r>
-      <w:proofErr w:type="spellEnd"/>
-      <w:r>
-        <w:rPr>
-          <w:rFonts w:ascii="Times New Roman" w:hAnsi="Times New Roman" w:cs="Times New Roman"/>
-          <w:sz w:val="24"/>
-          <w:szCs w:val="32"/>
-        </w:rPr>
-        <w:t xml:space="preserve"> available data (deaths, CFR, geographical info) and handle missing values.</w:t>
+        <w:t>: Analyze available data (deaths, CFR, geographical info) and handle missing values.</w:t>
       </w:r>
     </w:p>
     <w:p>
@@ -558,25 +540,7 @@
           <w:sz w:val="24"/>
           <w:szCs w:val="32"/>
         </w:rPr>
-        <w:t xml:space="preserve">: Train machine learning models (e.g., Random Forest, </w:t>
-      </w:r>
-      <w:proofErr w:type="spellStart"/>
-      <w:r>
-        <w:rPr>
-          <w:rFonts w:ascii="Times New Roman" w:hAnsi="Times New Roman" w:cs="Times New Roman"/>
-          <w:sz w:val="24"/>
-          <w:szCs w:val="32"/>
-        </w:rPr>
-        <w:t>XGBoost</w:t>
-      </w:r>
-      <w:proofErr w:type="spellEnd"/>
-      <w:r>
-        <w:rPr>
-          <w:rFonts w:ascii="Times New Roman" w:hAnsi="Times New Roman" w:cs="Times New Roman"/>
-          <w:sz w:val="24"/>
-          <w:szCs w:val="32"/>
-        </w:rPr>
-        <w:t>) to predict deaths, cases, and CFR.</w:t>
+        <w:t>: Train machine learning models (e.g., Random Forest, XGBoost) to predict deaths, cases, and CFR.</w:t>
       </w:r>
     </w:p>
     <w:p>
@@ -640,25 +604,7 @@
           <w:sz w:val="24"/>
           <w:szCs w:val="32"/>
         </w:rPr>
-        <w:t xml:space="preserve">: Forecast metrics for unreported regions and </w:t>
-      </w:r>
-      <w:proofErr w:type="spellStart"/>
-      <w:r>
-        <w:rPr>
-          <w:rFonts w:ascii="Times New Roman" w:hAnsi="Times New Roman" w:cs="Times New Roman"/>
-          <w:sz w:val="24"/>
-          <w:szCs w:val="32"/>
-        </w:rPr>
-        <w:t>analyze</w:t>
-      </w:r>
-      <w:proofErr w:type="spellEnd"/>
-      <w:r>
-        <w:rPr>
-          <w:rFonts w:ascii="Times New Roman" w:hAnsi="Times New Roman" w:cs="Times New Roman"/>
-          <w:sz w:val="24"/>
-          <w:szCs w:val="32"/>
-        </w:rPr>
-        <w:t xml:space="preserve"> trends.</w:t>
+        <w:t>: Forecast metrics for unreported regions and analyze trends.</w:t>
       </w:r>
     </w:p>
     <w:p>
@@ -888,6 +834,80 @@
           <w:szCs w:val="32"/>
         </w:rPr>
       </w:pPr>
+      <w:r>
+        <w:rPr>
+          <w:rFonts w:ascii="Times New Roman" w:hAnsi="Times New Roman" w:cs="Times New Roman"/>
+          <w:sz w:val="24"/>
+          <w:szCs w:val="32"/>
+        </w:rPr>
+        <w:t>RMSE:</w:t>
+      </w:r>
+    </w:p>
+    <w:p>
+      <w:pPr>
+        <w:pStyle w:val="ListParagraph"/>
+        <w:numPr>
+          <w:ilvl w:val="0"/>
+          <w:numId w:val="18"/>
+        </w:numPr>
+        <w:rPr>
+          <w:rFonts w:ascii="Times New Roman" w:hAnsi="Times New Roman" w:cs="Times New Roman"/>
+          <w:sz w:val="24"/>
+          <w:szCs w:val="32"/>
+        </w:rPr>
+      </w:pPr>
+      <w:r>
+        <w:rPr>
+          <w:rFonts w:ascii="Times New Roman" w:hAnsi="Times New Roman" w:cs="Times New Roman"/>
+          <w:sz w:val="24"/>
+          <w:szCs w:val="32"/>
+        </w:rPr>
+        <w:t>Predicted deaths in trained dataset- 48.48</w:t>
+      </w:r>
+    </w:p>
+    <w:p>
+      <w:pPr>
+        <w:pStyle w:val="ListParagraph"/>
+        <w:numPr>
+          <w:ilvl w:val="0"/>
+          <w:numId w:val="18"/>
+        </w:numPr>
+        <w:rPr>
+          <w:rFonts w:ascii="Times New Roman" w:hAnsi="Times New Roman" w:cs="Times New Roman"/>
+          <w:sz w:val="24"/>
+          <w:szCs w:val="32"/>
+        </w:rPr>
+      </w:pPr>
+      <w:r>
+        <w:rPr>
+          <w:rFonts w:ascii="Times New Roman" w:hAnsi="Times New Roman" w:cs="Times New Roman"/>
+          <w:sz w:val="24"/>
+          <w:szCs w:val="32"/>
+        </w:rPr>
+        <w:t>Predicted confirmed cases in test dataset- 0.94</w:t>
+      </w:r>
+    </w:p>
+    <w:p>
+      <w:pPr>
+        <w:pStyle w:val="ListParagraph"/>
+        <w:numPr>
+          <w:ilvl w:val="0"/>
+          <w:numId w:val="18"/>
+        </w:numPr>
+        <w:rPr>
+          <w:rFonts w:ascii="Times New Roman" w:hAnsi="Times New Roman" w:cs="Times New Roman"/>
+          <w:sz w:val="24"/>
+          <w:szCs w:val="32"/>
+        </w:rPr>
+      </w:pPr>
+      <w:r>
+        <w:rPr>
+          <w:rFonts w:ascii="Times New Roman" w:hAnsi="Times New Roman" w:cs="Times New Roman"/>
+          <w:sz w:val="24"/>
+          <w:szCs w:val="32"/>
+        </w:rPr>
+        <w:t>Predicted deaths in test dataset- 058</w:t>
+      </w:r>
     </w:p>
     <w:p>
       <w:pPr>
@@ -971,23 +991,13 @@
           <w:szCs w:val="32"/>
         </w:rPr>
       </w:pPr>
-      <w:proofErr w:type="spellStart"/>
-      <w:r>
-        <w:rPr>
-          <w:rFonts w:ascii="Times New Roman" w:hAnsi="Times New Roman" w:cs="Times New Roman"/>
-          <w:sz w:val="24"/>
-          <w:szCs w:val="32"/>
-        </w:rPr>
-        <w:t>numpy</w:t>
-      </w:r>
-      <w:proofErr w:type="spellEnd"/>
-      <w:r>
-        <w:rPr>
-          <w:rFonts w:ascii="Times New Roman" w:hAnsi="Times New Roman" w:cs="Times New Roman"/>
-          <w:sz w:val="24"/>
-          <w:szCs w:val="32"/>
-        </w:rPr>
-        <w:t>: Handles all the math stuff.</w:t>
+      <w:r>
+        <w:rPr>
+          <w:rFonts w:ascii="Times New Roman" w:hAnsi="Times New Roman" w:cs="Times New Roman"/>
+          <w:sz w:val="24"/>
+          <w:szCs w:val="32"/>
+        </w:rPr>
+        <w:t>numpy: Handles all the math stuff.</w:t>
       </w:r>
     </w:p>
     <w:p>
@@ -1044,23 +1054,13 @@
           <w:szCs w:val="32"/>
         </w:rPr>
       </w:pPr>
-      <w:proofErr w:type="spellStart"/>
-      <w:r>
-        <w:rPr>
-          <w:rFonts w:ascii="Times New Roman" w:hAnsi="Times New Roman" w:cs="Times New Roman"/>
-          <w:sz w:val="24"/>
-          <w:szCs w:val="32"/>
-        </w:rPr>
-        <w:t>sklearn</w:t>
-      </w:r>
-      <w:proofErr w:type="spellEnd"/>
-      <w:r>
-        <w:rPr>
-          <w:rFonts w:ascii="Times New Roman" w:hAnsi="Times New Roman" w:cs="Times New Roman"/>
-          <w:sz w:val="24"/>
-          <w:szCs w:val="32"/>
-        </w:rPr>
-        <w:t>: Helps with splitting data and preparing for machine learning tasks.</w:t>
+      <w:r>
+        <w:rPr>
+          <w:rFonts w:ascii="Times New Roman" w:hAnsi="Times New Roman" w:cs="Times New Roman"/>
+          <w:sz w:val="24"/>
+          <w:szCs w:val="32"/>
+        </w:rPr>
+        <w:t>sklearn: Helps with splitting data and preparing for machine learning tasks.</w:t>
       </w:r>
     </w:p>
     <w:p>
@@ -1096,23 +1096,13 @@
           <w:szCs w:val="32"/>
         </w:rPr>
       </w:pPr>
-      <w:proofErr w:type="spellStart"/>
-      <w:r>
-        <w:rPr>
-          <w:rFonts w:ascii="Times New Roman" w:hAnsi="Times New Roman" w:cs="Times New Roman"/>
-          <w:sz w:val="24"/>
-          <w:szCs w:val="32"/>
-        </w:rPr>
-        <w:t>tqdm</w:t>
-      </w:r>
-      <w:proofErr w:type="spellEnd"/>
-      <w:r>
-        <w:rPr>
-          <w:rFonts w:ascii="Times New Roman" w:hAnsi="Times New Roman" w:cs="Times New Roman"/>
-          <w:sz w:val="24"/>
-          <w:szCs w:val="32"/>
-        </w:rPr>
-        <w:t>: Shows a progress bar for loops (because who doesn’t like progress bars?).</w:t>
+      <w:r>
+        <w:rPr>
+          <w:rFonts w:ascii="Times New Roman" w:hAnsi="Times New Roman" w:cs="Times New Roman"/>
+          <w:sz w:val="24"/>
+          <w:szCs w:val="32"/>
+        </w:rPr>
+        <w:t>tqdm: Shows a progress bar for loops (because who doesn’t like progress bars?).</w:t>
       </w:r>
     </w:p>
     <w:p>
@@ -1196,25 +1186,7 @@
           <w:sz w:val="24"/>
           <w:szCs w:val="32"/>
         </w:rPr>
-        <w:t xml:space="preserve">Data Source: The file train_data.csv is loaded into a pandas </w:t>
-      </w:r>
-      <w:proofErr w:type="spellStart"/>
-      <w:r>
-        <w:rPr>
-          <w:rFonts w:ascii="Times New Roman" w:hAnsi="Times New Roman" w:cs="Times New Roman"/>
-          <w:sz w:val="24"/>
-          <w:szCs w:val="32"/>
-        </w:rPr>
-        <w:t>dataframe</w:t>
-      </w:r>
-      <w:proofErr w:type="spellEnd"/>
-      <w:r>
-        <w:rPr>
-          <w:rFonts w:ascii="Times New Roman" w:hAnsi="Times New Roman" w:cs="Times New Roman"/>
-          <w:sz w:val="24"/>
-          <w:szCs w:val="32"/>
-        </w:rPr>
-        <w:t>.</w:t>
+        <w:t>Data Source: The file train_data.csv is loaded into a pandas dataframe.</w:t>
       </w:r>
     </w:p>
     <w:p>
@@ -1256,27 +1228,7 @@
           <w:sz w:val="24"/>
           <w:szCs w:val="32"/>
         </w:rPr>
-        <w:t xml:space="preserve">Preview the dataset with </w:t>
-      </w:r>
-      <w:proofErr w:type="spellStart"/>
-      <w:proofErr w:type="gramStart"/>
-      <w:r>
-        <w:rPr>
-          <w:rFonts w:ascii="Times New Roman" w:hAnsi="Times New Roman" w:cs="Times New Roman"/>
-          <w:sz w:val="24"/>
-          <w:szCs w:val="32"/>
-        </w:rPr>
-        <w:t>df.head</w:t>
-      </w:r>
-      <w:proofErr w:type="spellEnd"/>
-      <w:proofErr w:type="gramEnd"/>
-      <w:r>
-        <w:rPr>
-          <w:rFonts w:ascii="Times New Roman" w:hAnsi="Times New Roman" w:cs="Times New Roman"/>
-          <w:sz w:val="24"/>
-          <w:szCs w:val="32"/>
-        </w:rPr>
-        <w:t>() to see what we’re working with.</w:t>
+        <w:t>Preview the dataset with df.head() to see what we’re working with.</w:t>
       </w:r>
     </w:p>
     <w:p>
@@ -1297,27 +1249,7 @@
           <w:sz w:val="24"/>
           <w:szCs w:val="32"/>
         </w:rPr>
-        <w:t xml:space="preserve">Check for any missing data using </w:t>
-      </w:r>
-      <w:proofErr w:type="spellStart"/>
-      <w:proofErr w:type="gramStart"/>
-      <w:r>
-        <w:rPr>
-          <w:rFonts w:ascii="Times New Roman" w:hAnsi="Times New Roman" w:cs="Times New Roman"/>
-          <w:sz w:val="24"/>
-          <w:szCs w:val="32"/>
-        </w:rPr>
-        <w:t>df.isnull</w:t>
-      </w:r>
-      <w:proofErr w:type="spellEnd"/>
-      <w:proofErr w:type="gramEnd"/>
-      <w:r>
-        <w:rPr>
-          <w:rFonts w:ascii="Times New Roman" w:hAnsi="Times New Roman" w:cs="Times New Roman"/>
-          <w:sz w:val="24"/>
-          <w:szCs w:val="32"/>
-        </w:rPr>
-        <w:t>().sum().</w:t>
+        <w:t>Check for any missing data using df.isnull().sum().</w:t>
       </w:r>
     </w:p>
     <w:p>
@@ -1338,27 +1270,7 @@
           <w:sz w:val="24"/>
           <w:szCs w:val="32"/>
         </w:rPr>
-        <w:t xml:space="preserve">Get the dataset's size with </w:t>
-      </w:r>
-      <w:proofErr w:type="spellStart"/>
-      <w:proofErr w:type="gramStart"/>
-      <w:r>
-        <w:rPr>
-          <w:rFonts w:ascii="Times New Roman" w:hAnsi="Times New Roman" w:cs="Times New Roman"/>
-          <w:sz w:val="24"/>
-          <w:szCs w:val="32"/>
-        </w:rPr>
-        <w:t>df.shape</w:t>
-      </w:r>
-      <w:proofErr w:type="spellEnd"/>
-      <w:proofErr w:type="gramEnd"/>
-      <w:r>
-        <w:rPr>
-          <w:rFonts w:ascii="Times New Roman" w:hAnsi="Times New Roman" w:cs="Times New Roman"/>
-          <w:sz w:val="24"/>
-          <w:szCs w:val="32"/>
-        </w:rPr>
-        <w:t>.</w:t>
+        <w:t>Get the dataset's size with df.shape.</w:t>
       </w:r>
     </w:p>
     <w:p>
@@ -1436,33 +1348,15 @@
           <w:sz w:val="24"/>
           <w:szCs w:val="32"/>
         </w:rPr>
-        <w:t>Drop rows where the Lat (latitude</w:t>
-      </w:r>
-      <w:proofErr w:type="gramStart"/>
-      <w:r>
-        <w:rPr>
-          <w:rFonts w:ascii="Times New Roman" w:hAnsi="Times New Roman" w:cs="Times New Roman"/>
-          <w:sz w:val="24"/>
-          <w:szCs w:val="32"/>
-        </w:rPr>
-        <w:t>)</w:t>
-      </w:r>
-      <w:r>
-        <w:rPr>
-          <w:rFonts w:ascii="Times New Roman" w:hAnsi="Times New Roman" w:cs="Times New Roman"/>
-          <w:sz w:val="24"/>
-          <w:szCs w:val="32"/>
-        </w:rPr>
-        <w:t xml:space="preserve"> ,</w:t>
-      </w:r>
-      <w:proofErr w:type="gramEnd"/>
-      <w:r>
-        <w:rPr>
-          <w:rFonts w:ascii="Times New Roman" w:hAnsi="Times New Roman" w:cs="Times New Roman"/>
-          <w:sz w:val="24"/>
-          <w:szCs w:val="32"/>
-        </w:rPr>
-        <w:t xml:space="preserve"> Long (longitude)</w:t>
+        <w:t>Drop rows where the Lat (latitude)</w:t>
+      </w:r>
+      <w:r>
+        <w:rPr>
+          <w:rFonts w:ascii="Times New Roman" w:hAnsi="Times New Roman" w:cs="Times New Roman"/>
+          <w:sz w:val="24"/>
+          <w:szCs w:val="32"/>
+        </w:rPr>
+        <w:t xml:space="preserve"> , Long (longitude)</w:t>
       </w:r>
       <w:r>
         <w:rPr>
@@ -1491,25 +1385,7 @@
           <w:sz w:val="24"/>
           <w:szCs w:val="32"/>
         </w:rPr>
-        <w:t xml:space="preserve">Remove rows with missing values in the </w:t>
-      </w:r>
-      <w:proofErr w:type="spellStart"/>
-      <w:r>
-        <w:rPr>
-          <w:rFonts w:ascii="Times New Roman" w:hAnsi="Times New Roman" w:cs="Times New Roman"/>
-          <w:sz w:val="24"/>
-          <w:szCs w:val="32"/>
-        </w:rPr>
-        <w:t>Case_Fatality_Ratio</w:t>
-      </w:r>
-      <w:proofErr w:type="spellEnd"/>
-      <w:r>
-        <w:rPr>
-          <w:rFonts w:ascii="Times New Roman" w:hAnsi="Times New Roman" w:cs="Times New Roman"/>
-          <w:sz w:val="24"/>
-          <w:szCs w:val="32"/>
-        </w:rPr>
-        <w:t xml:space="preserve"> column.</w:t>
+        <w:t>Remove rows with missing values in the Case_Fatality_Ratio column.</w:t>
       </w:r>
     </w:p>
     <w:p>
@@ -1551,25 +1427,7 @@
           <w:sz w:val="24"/>
           <w:szCs w:val="32"/>
         </w:rPr>
-        <w:t xml:space="preserve">Spot rows with weird values, like a </w:t>
-      </w:r>
-      <w:proofErr w:type="spellStart"/>
-      <w:r>
-        <w:rPr>
-          <w:rFonts w:ascii="Times New Roman" w:hAnsi="Times New Roman" w:cs="Times New Roman"/>
-          <w:sz w:val="24"/>
-          <w:szCs w:val="32"/>
-        </w:rPr>
-        <w:t>Case_Fatality_Ratio</w:t>
-      </w:r>
-      <w:proofErr w:type="spellEnd"/>
-      <w:r>
-        <w:rPr>
-          <w:rFonts w:ascii="Times New Roman" w:hAnsi="Times New Roman" w:cs="Times New Roman"/>
-          <w:sz w:val="24"/>
-          <w:szCs w:val="32"/>
-        </w:rPr>
-        <w:t xml:space="preserve"> of 600, and handle them accordingly.</w:t>
+        <w:t>Spot rows with weird values, like a Case_Fatality_Ratio of 600, and handle them accordingly.</w:t>
       </w:r>
     </w:p>
     <w:p>
@@ -1658,25 +1516,7 @@
           <w:sz w:val="24"/>
           <w:szCs w:val="32"/>
         </w:rPr>
-        <w:t xml:space="preserve">This notebook includes code (currently commented out) to pull in data from the </w:t>
-      </w:r>
-      <w:proofErr w:type="spellStart"/>
-      <w:r>
-        <w:rPr>
-          <w:rFonts w:ascii="Times New Roman" w:hAnsi="Times New Roman" w:cs="Times New Roman"/>
-          <w:sz w:val="24"/>
-          <w:szCs w:val="32"/>
-        </w:rPr>
-        <w:t>OpenWeatherMap</w:t>
-      </w:r>
-      <w:proofErr w:type="spellEnd"/>
-      <w:r>
-        <w:rPr>
-          <w:rFonts w:ascii="Times New Roman" w:hAnsi="Times New Roman" w:cs="Times New Roman"/>
-          <w:sz w:val="24"/>
-          <w:szCs w:val="32"/>
-        </w:rPr>
-        <w:t xml:space="preserve"> API:</w:t>
+        <w:t>This notebook includes code (currently commented out) to pull in data from the OpenWeatherMap API:</w:t>
       </w:r>
     </w:p>
     <w:p>
@@ -1718,43 +1558,7 @@
           <w:sz w:val="24"/>
           <w:szCs w:val="32"/>
         </w:rPr>
-        <w:t xml:space="preserve">The </w:t>
-      </w:r>
-      <w:proofErr w:type="spellStart"/>
-      <w:r>
-        <w:rPr>
-          <w:rFonts w:ascii="Times New Roman" w:hAnsi="Times New Roman" w:cs="Times New Roman"/>
-          <w:sz w:val="24"/>
-          <w:szCs w:val="32"/>
-        </w:rPr>
-        <w:t>get_</w:t>
-      </w:r>
-      <w:proofErr w:type="gramStart"/>
-      <w:r>
-        <w:rPr>
-          <w:rFonts w:ascii="Times New Roman" w:hAnsi="Times New Roman" w:cs="Times New Roman"/>
-          <w:sz w:val="24"/>
-          <w:szCs w:val="32"/>
-        </w:rPr>
-        <w:t>temperature</w:t>
-      </w:r>
-      <w:proofErr w:type="spellEnd"/>
-      <w:r>
-        <w:rPr>
-          <w:rFonts w:ascii="Times New Roman" w:hAnsi="Times New Roman" w:cs="Times New Roman"/>
-          <w:sz w:val="24"/>
-          <w:szCs w:val="32"/>
-        </w:rPr>
-        <w:t>(</w:t>
-      </w:r>
-      <w:proofErr w:type="gramEnd"/>
-      <w:r>
-        <w:rPr>
-          <w:rFonts w:ascii="Times New Roman" w:hAnsi="Times New Roman" w:cs="Times New Roman"/>
-          <w:sz w:val="24"/>
-          <w:szCs w:val="32"/>
-        </w:rPr>
-        <w:t>) function takes latitude, longitude, and an API key to fetch temperature data.</w:t>
+        <w:t>The get_temperature() function takes latitude, longitude, and an API key to fetch temperature data.</w:t>
       </w:r>
     </w:p>
     <w:p>
@@ -2247,98 +2051,26 @@
           <w:sz w:val="24"/>
           <w:szCs w:val="32"/>
         </w:rPr>
-        <w:t xml:space="preserve">Python Libraries: </w:t>
-      </w:r>
-      <w:proofErr w:type="spellStart"/>
-      <w:r>
-        <w:rPr>
-          <w:rFonts w:ascii="Times New Roman" w:hAnsi="Times New Roman" w:cs="Times New Roman"/>
-          <w:sz w:val="24"/>
-          <w:szCs w:val="32"/>
-        </w:rPr>
-        <w:t>numpy</w:t>
-      </w:r>
-      <w:proofErr w:type="spellEnd"/>
-      <w:r>
-        <w:rPr>
-          <w:rFonts w:ascii="Times New Roman" w:hAnsi="Times New Roman" w:cs="Times New Roman"/>
-          <w:sz w:val="24"/>
-          <w:szCs w:val="32"/>
-        </w:rPr>
-        <w:t xml:space="preserve">, pandas, matplotlib, seaborn, </w:t>
-      </w:r>
-      <w:proofErr w:type="spellStart"/>
-      <w:r>
-        <w:rPr>
-          <w:rFonts w:ascii="Times New Roman" w:hAnsi="Times New Roman" w:cs="Times New Roman"/>
-          <w:sz w:val="24"/>
-          <w:szCs w:val="32"/>
-        </w:rPr>
-        <w:t>sklearn</w:t>
-      </w:r>
-      <w:proofErr w:type="spellEnd"/>
-      <w:r>
-        <w:rPr>
-          <w:rFonts w:ascii="Times New Roman" w:hAnsi="Times New Roman" w:cs="Times New Roman"/>
-          <w:sz w:val="24"/>
-          <w:szCs w:val="32"/>
-        </w:rPr>
-        <w:t xml:space="preserve">, requests, </w:t>
-      </w:r>
-      <w:proofErr w:type="spellStart"/>
-      <w:r>
-        <w:rPr>
-          <w:rFonts w:ascii="Times New Roman" w:hAnsi="Times New Roman" w:cs="Times New Roman"/>
-          <w:sz w:val="24"/>
-          <w:szCs w:val="32"/>
-        </w:rPr>
-        <w:t>tqdm</w:t>
-      </w:r>
-      <w:proofErr w:type="spellEnd"/>
-      <w:r>
-        <w:rPr>
-          <w:rFonts w:ascii="Times New Roman" w:hAnsi="Times New Roman" w:cs="Times New Roman"/>
-          <w:sz w:val="24"/>
-          <w:szCs w:val="32"/>
-        </w:rPr>
-        <w:t>.</w:t>
-      </w:r>
-    </w:p>
-    <w:p>
-      <w:pPr>
-        <w:rPr>
-          <w:rFonts w:ascii="Times New Roman" w:hAnsi="Times New Roman" w:cs="Times New Roman"/>
-          <w:b/>
-          <w:bCs/>
-          <w:sz w:val="24"/>
-          <w:szCs w:val="32"/>
-        </w:rPr>
-      </w:pPr>
-      <w:r>
-        <w:rPr>
-          <w:rFonts w:ascii="Times New Roman" w:hAnsi="Times New Roman" w:cs="Times New Roman"/>
-          <w:sz w:val="24"/>
-          <w:szCs w:val="32"/>
-        </w:rPr>
-        <w:t xml:space="preserve">External API: </w:t>
-      </w:r>
-      <w:proofErr w:type="spellStart"/>
-      <w:r>
-        <w:rPr>
-          <w:rFonts w:ascii="Times New Roman" w:hAnsi="Times New Roman" w:cs="Times New Roman"/>
-          <w:sz w:val="24"/>
-          <w:szCs w:val="32"/>
-        </w:rPr>
-        <w:t>OpenWeatherMap</w:t>
-      </w:r>
-      <w:proofErr w:type="spellEnd"/>
-      <w:r>
-        <w:rPr>
-          <w:rFonts w:ascii="Times New Roman" w:hAnsi="Times New Roman" w:cs="Times New Roman"/>
-          <w:sz w:val="24"/>
-          <w:szCs w:val="32"/>
-        </w:rPr>
-        <w:t xml:space="preserve"> for temperature data.</w:t>
+        <w:t>Python Libraries: numpy, pandas, matplotlib, seaborn, sklearn, requests, tqdm.</w:t>
+      </w:r>
+    </w:p>
+    <w:p>
+      <w:pPr>
+        <w:rPr>
+          <w:rFonts w:ascii="Times New Roman" w:hAnsi="Times New Roman" w:cs="Times New Roman"/>
+          <w:b/>
+          <w:bCs/>
+          <w:sz w:val="24"/>
+          <w:szCs w:val="32"/>
+        </w:rPr>
+      </w:pPr>
+      <w:r>
+        <w:rPr>
+          <w:rFonts w:ascii="Times New Roman" w:hAnsi="Times New Roman" w:cs="Times New Roman"/>
+          <w:sz w:val="24"/>
+          <w:szCs w:val="32"/>
+        </w:rPr>
+        <w:t>External API: OpenWeatherMap for temperature data.</w:t>
       </w:r>
       <w:r>
         <w:rPr>
@@ -2760,6 +2492,7 @@
         </v:shapetype>
         <v:shape id="WordPictureWatermark5084829" o:spid="_x0000_s1027" type="#_x0000_t75" style="position:absolute;margin-left:0;margin-top:0;width:165.35pt;height:212.25pt;z-index:-251657216;mso-position-horizontal:center;mso-position-horizontal-relative:margin;mso-position-vertical:center;mso-position-vertical-relative:margin" o:allowincell="f">
           <v:imagedata r:id="rId1" o:title="image-invert"/>
+          <w10:wrap anchorx="margin" anchory="margin"/>
         </v:shape>
       </w:pict>
     </w:r>
@@ -2799,6 +2532,7 @@
         </v:shapetype>
         <v:shape id="WordPictureWatermark5084830" o:spid="_x0000_s1028" type="#_x0000_t75" style="position:absolute;margin-left:0;margin-top:0;width:165.35pt;height:212.25pt;z-index:-251656192;mso-position-horizontal:center;mso-position-horizontal-relative:margin;mso-position-vertical:center;mso-position-vertical-relative:margin" o:allowincell="f">
           <v:imagedata r:id="rId1" o:title="image-invert"/>
+          <w10:wrap anchorx="margin" anchory="margin"/>
         </v:shape>
       </w:pict>
     </w:r>
@@ -2838,6 +2572,7 @@
         </v:shapetype>
         <v:shape id="WordPictureWatermark5084828" o:spid="_x0000_s1026" type="#_x0000_t75" style="position:absolute;margin-left:0;margin-top:0;width:165.35pt;height:212.25pt;z-index:-251658240;mso-position-horizontal:center;mso-position-horizontal-relative:margin;mso-position-vertical:center;mso-position-vertical-relative:margin" o:allowincell="f">
           <v:imagedata r:id="rId1" o:title="image-invert"/>
+          <w10:wrap anchorx="margin" anchory="margin"/>
         </v:shape>
       </w:pict>
     </w:r>
@@ -3146,6 +2881,95 @@
     </w:lvl>
   </w:abstractNum>
   <w:abstractNum w:abstractNumId="2" w15:restartNumberingAfterBreak="0">
+    <w:nsid w:val="106C4065"/>
+    <w:multiLevelType w:val="hybridMultilevel"/>
+    <w:tmpl w:val="600E81A6"/>
+    <w:lvl w:ilvl="0" w:tplc="4009000F">
+      <w:start w:val="1"/>
+      <w:numFmt w:val="decimal"/>
+      <w:lvlText w:val="%1."/>
+      <w:lvlJc w:val="left"/>
+      <w:pPr>
+        <w:ind w:left="720" w:hanging="360"/>
+      </w:pPr>
+      <w:rPr>
+        <w:rFonts w:hint="default"/>
+      </w:rPr>
+    </w:lvl>
+    <w:lvl w:ilvl="1" w:tplc="40090019" w:tentative="1">
+      <w:start w:val="1"/>
+      <w:numFmt w:val="lowerLetter"/>
+      <w:lvlText w:val="%2."/>
+      <w:lvlJc w:val="left"/>
+      <w:pPr>
+        <w:ind w:left="1440" w:hanging="360"/>
+      </w:pPr>
+    </w:lvl>
+    <w:lvl w:ilvl="2" w:tplc="4009001B" w:tentative="1">
+      <w:start w:val="1"/>
+      <w:numFmt w:val="lowerRoman"/>
+      <w:lvlText w:val="%3."/>
+      <w:lvlJc w:val="right"/>
+      <w:pPr>
+        <w:ind w:left="2160" w:hanging="180"/>
+      </w:pPr>
+    </w:lvl>
+    <w:lvl w:ilvl="3" w:tplc="4009000F" w:tentative="1">
+      <w:start w:val="1"/>
+      <w:numFmt w:val="decimal"/>
+      <w:lvlText w:val="%4."/>
+      <w:lvlJc w:val="left"/>
+      <w:pPr>
+        <w:ind w:left="2880" w:hanging="360"/>
+      </w:pPr>
+    </w:lvl>
+    <w:lvl w:ilvl="4" w:tplc="40090019" w:tentative="1">
+      <w:start w:val="1"/>
+      <w:numFmt w:val="lowerLetter"/>
+      <w:lvlText w:val="%5."/>
+      <w:lvlJc w:val="left"/>
+      <w:pPr>
+        <w:ind w:left="3600" w:hanging="360"/>
+      </w:pPr>
+    </w:lvl>
+    <w:lvl w:ilvl="5" w:tplc="4009001B" w:tentative="1">
+      <w:start w:val="1"/>
+      <w:numFmt w:val="lowerRoman"/>
+      <w:lvlText w:val="%6."/>
+      <w:lvlJc w:val="right"/>
+      <w:pPr>
+        <w:ind w:left="4320" w:hanging="180"/>
+      </w:pPr>
+    </w:lvl>
+    <w:lvl w:ilvl="6" w:tplc="4009000F" w:tentative="1">
+      <w:start w:val="1"/>
+      <w:numFmt w:val="decimal"/>
+      <w:lvlText w:val="%7."/>
+      <w:lvlJc w:val="left"/>
+      <w:pPr>
+        <w:ind w:left="5040" w:hanging="360"/>
+      </w:pPr>
+    </w:lvl>
+    <w:lvl w:ilvl="7" w:tplc="40090019" w:tentative="1">
+      <w:start w:val="1"/>
+      <w:numFmt w:val="lowerLetter"/>
+      <w:lvlText w:val="%8."/>
+      <w:lvlJc w:val="left"/>
+      <w:pPr>
+        <w:ind w:left="5760" w:hanging="360"/>
+      </w:pPr>
+    </w:lvl>
+    <w:lvl w:ilvl="8" w:tplc="4009001B" w:tentative="1">
+      <w:start w:val="1"/>
+      <w:numFmt w:val="lowerRoman"/>
+      <w:lvlText w:val="%9."/>
+      <w:lvlJc w:val="right"/>
+      <w:pPr>
+        <w:ind w:left="6480" w:hanging="180"/>
+      </w:pPr>
+    </w:lvl>
+  </w:abstractNum>
+  <w:abstractNum w:abstractNumId="3" w15:restartNumberingAfterBreak="0">
     <w:nsid w:val="162E233A"/>
     <w:multiLevelType w:val="multilevel"/>
     <w:tmpl w:val="65E0AD70"/>
@@ -3294,7 +3118,7 @@
       </w:rPr>
     </w:lvl>
   </w:abstractNum>
-  <w:abstractNum w:abstractNumId="3" w15:restartNumberingAfterBreak="0">
+  <w:abstractNum w:abstractNumId="4" w15:restartNumberingAfterBreak="0">
     <w:nsid w:val="16446F0B"/>
     <w:multiLevelType w:val="multilevel"/>
     <w:tmpl w:val="A41673DC"/>
@@ -3443,7 +3267,7 @@
       </w:rPr>
     </w:lvl>
   </w:abstractNum>
-  <w:abstractNum w:abstractNumId="4" w15:restartNumberingAfterBreak="0">
+  <w:abstractNum w:abstractNumId="5" w15:restartNumberingAfterBreak="0">
     <w:nsid w:val="240E55EE"/>
     <w:multiLevelType w:val="multilevel"/>
     <w:tmpl w:val="92ECDB46"/>
@@ -3560,7 +3384,7 @@
       </w:pPr>
     </w:lvl>
   </w:abstractNum>
-  <w:abstractNum w:abstractNumId="5" w15:restartNumberingAfterBreak="0">
+  <w:abstractNum w:abstractNumId="6" w15:restartNumberingAfterBreak="0">
     <w:nsid w:val="2C6E30B8"/>
     <w:multiLevelType w:val="multilevel"/>
     <w:tmpl w:val="9AEE349E"/>
@@ -3709,7 +3533,7 @@
       </w:rPr>
     </w:lvl>
   </w:abstractNum>
-  <w:abstractNum w:abstractNumId="6" w15:restartNumberingAfterBreak="0">
+  <w:abstractNum w:abstractNumId="7" w15:restartNumberingAfterBreak="0">
     <w:nsid w:val="31B52141"/>
     <w:multiLevelType w:val="multilevel"/>
     <w:tmpl w:val="F872BB3C"/>
@@ -3826,7 +3650,7 @@
       </w:pPr>
     </w:lvl>
   </w:abstractNum>
-  <w:abstractNum w:abstractNumId="7" w15:restartNumberingAfterBreak="0">
+  <w:abstractNum w:abstractNumId="8" w15:restartNumberingAfterBreak="0">
     <w:nsid w:val="381A6E9C"/>
     <w:multiLevelType w:val="multilevel"/>
     <w:tmpl w:val="6D48DE80"/>
@@ -3975,7 +3799,7 @@
       </w:rPr>
     </w:lvl>
   </w:abstractNum>
-  <w:abstractNum w:abstractNumId="8" w15:restartNumberingAfterBreak="0">
+  <w:abstractNum w:abstractNumId="9" w15:restartNumberingAfterBreak="0">
     <w:nsid w:val="3C414E89"/>
     <w:multiLevelType w:val="multilevel"/>
     <w:tmpl w:val="55D40F28"/>
@@ -4124,7 +3948,7 @@
       </w:rPr>
     </w:lvl>
   </w:abstractNum>
-  <w:abstractNum w:abstractNumId="9" w15:restartNumberingAfterBreak="0">
+  <w:abstractNum w:abstractNumId="10" w15:restartNumberingAfterBreak="0">
     <w:nsid w:val="4CF52905"/>
     <w:multiLevelType w:val="multilevel"/>
     <w:tmpl w:val="DF7E6C24"/>
@@ -4273,7 +4097,7 @@
       </w:rPr>
     </w:lvl>
   </w:abstractNum>
-  <w:abstractNum w:abstractNumId="10" w15:restartNumberingAfterBreak="0">
+  <w:abstractNum w:abstractNumId="11" w15:restartNumberingAfterBreak="0">
     <w:nsid w:val="5C1B36E1"/>
     <w:multiLevelType w:val="multilevel"/>
     <w:tmpl w:val="3FEE2094"/>
@@ -4390,7 +4214,7 @@
       </w:pPr>
     </w:lvl>
   </w:abstractNum>
-  <w:abstractNum w:abstractNumId="11" w15:restartNumberingAfterBreak="0">
+  <w:abstractNum w:abstractNumId="12" w15:restartNumberingAfterBreak="0">
     <w:nsid w:val="5C3222F2"/>
     <w:multiLevelType w:val="multilevel"/>
     <w:tmpl w:val="CDC8EA96"/>
@@ -4539,7 +4363,7 @@
       </w:rPr>
     </w:lvl>
   </w:abstractNum>
-  <w:abstractNum w:abstractNumId="12" w15:restartNumberingAfterBreak="0">
+  <w:abstractNum w:abstractNumId="13" w15:restartNumberingAfterBreak="0">
     <w:nsid w:val="5E98424C"/>
     <w:multiLevelType w:val="multilevel"/>
     <w:tmpl w:val="223CE270"/>
@@ -4688,7 +4512,7 @@
       </w:rPr>
     </w:lvl>
   </w:abstractNum>
-  <w:abstractNum w:abstractNumId="13" w15:restartNumberingAfterBreak="0">
+  <w:abstractNum w:abstractNumId="14" w15:restartNumberingAfterBreak="0">
     <w:nsid w:val="60A909CE"/>
     <w:multiLevelType w:val="multilevel"/>
     <w:tmpl w:val="AE00A9B6"/>
@@ -4805,7 +4629,7 @@
       </w:pPr>
     </w:lvl>
   </w:abstractNum>
-  <w:abstractNum w:abstractNumId="14" w15:restartNumberingAfterBreak="0">
+  <w:abstractNum w:abstractNumId="15" w15:restartNumberingAfterBreak="0">
     <w:nsid w:val="766015DE"/>
     <w:multiLevelType w:val="multilevel"/>
     <w:tmpl w:val="51E42CFE"/>
@@ -4954,7 +4778,7 @@
       </w:rPr>
     </w:lvl>
   </w:abstractNum>
-  <w:abstractNum w:abstractNumId="15" w15:restartNumberingAfterBreak="0">
+  <w:abstractNum w:abstractNumId="16" w15:restartNumberingAfterBreak="0">
     <w:nsid w:val="788D132F"/>
     <w:multiLevelType w:val="hybridMultilevel"/>
     <w:tmpl w:val="131695B2"/>
@@ -5067,7 +4891,7 @@
       </w:rPr>
     </w:lvl>
   </w:abstractNum>
-  <w:abstractNum w:abstractNumId="16" w15:restartNumberingAfterBreak="0">
+  <w:abstractNum w:abstractNumId="17" w15:restartNumberingAfterBreak="0">
     <w:nsid w:val="7AED1728"/>
     <w:multiLevelType w:val="multilevel"/>
     <w:tmpl w:val="112AC3C0"/>
@@ -5217,55 +5041,58 @@
     </w:lvl>
   </w:abstractNum>
   <w:num w:numId="1" w16cid:durableId="287708100">
-    <w:abstractNumId w:val="16"/>
+    <w:abstractNumId w:val="17"/>
   </w:num>
   <w:num w:numId="2" w16cid:durableId="907233064">
-    <w:abstractNumId w:val="14"/>
+    <w:abstractNumId w:val="15"/>
   </w:num>
   <w:num w:numId="3" w16cid:durableId="1983339484">
     <w:abstractNumId w:val="1"/>
   </w:num>
   <w:num w:numId="4" w16cid:durableId="627668453">
+    <w:abstractNumId w:val="11"/>
+  </w:num>
+  <w:num w:numId="5" w16cid:durableId="555777627">
+    <w:abstractNumId w:val="3"/>
+  </w:num>
+  <w:num w:numId="6" w16cid:durableId="548956051">
     <w:abstractNumId w:val="10"/>
   </w:num>
-  <w:num w:numId="5" w16cid:durableId="555777627">
-    <w:abstractNumId w:val="2"/>
+  <w:num w:numId="7" w16cid:durableId="1315796818">
+    <w:abstractNumId w:val="7"/>
   </w:num>
-  <w:num w:numId="6" w16cid:durableId="548956051">
+  <w:num w:numId="8" w16cid:durableId="934747180">
+    <w:abstractNumId w:val="13"/>
+  </w:num>
+  <w:num w:numId="9" w16cid:durableId="369108531">
+    <w:abstractNumId w:val="12"/>
+  </w:num>
+  <w:num w:numId="10" w16cid:durableId="80151613">
+    <w:abstractNumId w:val="6"/>
+  </w:num>
+  <w:num w:numId="11" w16cid:durableId="857816188">
+    <w:abstractNumId w:val="8"/>
+  </w:num>
+  <w:num w:numId="12" w16cid:durableId="1604192274">
+    <w:abstractNumId w:val="5"/>
+  </w:num>
+  <w:num w:numId="13" w16cid:durableId="1519274407">
     <w:abstractNumId w:val="9"/>
   </w:num>
-  <w:num w:numId="7" w16cid:durableId="1315796818">
-    <w:abstractNumId w:val="6"/>
-  </w:num>
-  <w:num w:numId="8" w16cid:durableId="934747180">
-    <w:abstractNumId w:val="12"/>
-  </w:num>
-  <w:num w:numId="9" w16cid:durableId="369108531">
-    <w:abstractNumId w:val="11"/>
-  </w:num>
-  <w:num w:numId="10" w16cid:durableId="80151613">
-    <w:abstractNumId w:val="5"/>
-  </w:num>
-  <w:num w:numId="11" w16cid:durableId="857816188">
-    <w:abstractNumId w:val="7"/>
-  </w:num>
-  <w:num w:numId="12" w16cid:durableId="1604192274">
-    <w:abstractNumId w:val="4"/>
-  </w:num>
-  <w:num w:numId="13" w16cid:durableId="1519274407">
-    <w:abstractNumId w:val="8"/>
-  </w:num>
   <w:num w:numId="14" w16cid:durableId="245574211">
-    <w:abstractNumId w:val="13"/>
+    <w:abstractNumId w:val="14"/>
   </w:num>
   <w:num w:numId="15" w16cid:durableId="298460960">
-    <w:abstractNumId w:val="3"/>
+    <w:abstractNumId w:val="4"/>
   </w:num>
   <w:num w:numId="16" w16cid:durableId="2019695377">
     <w:abstractNumId w:val="0"/>
   </w:num>
   <w:num w:numId="17" w16cid:durableId="830369044">
-    <w:abstractNumId w:val="15"/>
+    <w:abstractNumId w:val="16"/>
+  </w:num>
+  <w:num w:numId="18" w16cid:durableId="1442991146">
+    <w:abstractNumId w:val="2"/>
   </w:num>
 </w:numbering>
 </file>
